--- a/URUVS/Manuscript/MethodsInfoToInclude.docx
+++ b/URUVS/Manuscript/MethodsInfoToInclude.docx
@@ -1,6 +1,6 @@
 
 <file path=word/document.xml><?xml version="1.0" encoding="utf-8"?>
-<w:document xmlns:wpc="http://schemas.microsoft.com/office/word/2010/wordprocessingCanvas" xmlns:cx="http://schemas.microsoft.com/office/drawing/2014/chartex" xmlns:cx1="http://schemas.microsoft.com/office/drawing/2015/9/8/chartex" xmlns:cx2="http://schemas.microsoft.com/office/drawing/2015/10/21/chartex" xmlns:cx3="http://schemas.microsoft.com/office/drawing/2016/5/9/chartex" xmlns:cx4="http://schemas.microsoft.com/office/drawing/2016/5/10/chartex" xmlns:cx5="http://schemas.microsoft.com/office/drawing/2016/5/11/chartex" xmlns:cx6="http://schemas.microsoft.com/office/drawing/2016/5/12/chartex" xmlns:cx7="http://schemas.microsoft.com/office/drawing/2016/5/13/chartex" xmlns:cx8="http://schemas.microsoft.com/office/drawing/2016/5/14/chartex" xmlns:mc="http://schemas.openxmlformats.org/markup-compatibility/2006" xmlns:aink="http://schemas.microsoft.com/office/drawing/2016/ink" xmlns:am3d="http://schemas.microsoft.com/office/drawing/2017/model3d" xmlns:o="urn:schemas-microsoft-com:office:office" xmlns:r="http://schemas.openxmlformats.org/officeDocument/2006/relationships" xmlns:m="http://schemas.openxmlformats.org/officeDocument/2006/math" xmlns:v="urn:schemas-microsoft-com:vml" xmlns:wp14="http://schemas.microsoft.com/office/word/2010/wordprocessingDrawing" xmlns:wp="http://schemas.openxmlformats.org/drawingml/2006/wordprocessingDrawing" xmlns:w10="urn:schemas-microsoft-com:office:word" xmlns:w="http://schemas.openxmlformats.org/wordprocessingml/2006/main" xmlns:w14="http://schemas.microsoft.com/office/word/2010/wordml" xmlns:w15="http://schemas.microsoft.com/office/word/2012/wordml" xmlns:w16cid="http://schemas.microsoft.com/office/word/2016/wordml/cid" xmlns:w16se="http://schemas.microsoft.com/office/word/2015/wordml/symex" xmlns:wpg="http://schemas.microsoft.com/office/word/2010/wordprocessingGroup" xmlns:wpi="http://schemas.microsoft.com/office/word/2010/wordprocessingInk" xmlns:wne="http://schemas.microsoft.com/office/word/2006/wordml" xmlns:wps="http://schemas.microsoft.com/office/word/2010/wordprocessingShape" mc:Ignorable="w14 w15 w16se w16cid wp14">
+<w:document xmlns:wpc="http://schemas.microsoft.com/office/word/2010/wordprocessingCanvas" xmlns:cx="http://schemas.microsoft.com/office/drawing/2014/chartex" xmlns:cx1="http://schemas.microsoft.com/office/drawing/2015/9/8/chartex" xmlns:cx2="http://schemas.microsoft.com/office/drawing/2015/10/21/chartex" xmlns:cx3="http://schemas.microsoft.com/office/drawing/2016/5/9/chartex" xmlns:cx4="http://schemas.microsoft.com/office/drawing/2016/5/10/chartex" xmlns:cx5="http://schemas.microsoft.com/office/drawing/2016/5/11/chartex" xmlns:cx6="http://schemas.microsoft.com/office/drawing/2016/5/12/chartex" xmlns:cx7="http://schemas.microsoft.com/office/drawing/2016/5/13/chartex" xmlns:cx8="http://schemas.microsoft.com/office/drawing/2016/5/14/chartex" xmlns:mc="http://schemas.openxmlformats.org/markup-compatibility/2006" xmlns:aink="http://schemas.microsoft.com/office/drawing/2016/ink" xmlns:am3d="http://schemas.microsoft.com/office/drawing/2017/model3d" xmlns:o="urn:schemas-microsoft-com:office:office" xmlns:oel="http://schemas.microsoft.com/office/2019/extlst" xmlns:r="http://schemas.openxmlformats.org/officeDocument/2006/relationships" xmlns:m="http://schemas.openxmlformats.org/officeDocument/2006/math" xmlns:v="urn:schemas-microsoft-com:vml" xmlns:wp14="http://schemas.microsoft.com/office/word/2010/wordprocessingDrawing" xmlns:wp="http://schemas.openxmlformats.org/drawingml/2006/wordprocessingDrawing" xmlns:w10="urn:schemas-microsoft-com:office:word" xmlns:w="http://schemas.openxmlformats.org/wordprocessingml/2006/main" xmlns:w14="http://schemas.microsoft.com/office/word/2010/wordml" xmlns:w15="http://schemas.microsoft.com/office/word/2012/wordml" xmlns:w16cex="http://schemas.microsoft.com/office/word/2018/wordml/cex" xmlns:w16cid="http://schemas.microsoft.com/office/word/2016/wordml/cid" xmlns:w16="http://schemas.microsoft.com/office/word/2018/wordml" xmlns:w16du="http://schemas.microsoft.com/office/word/2023/wordml/word16du" xmlns:w16sdtdh="http://schemas.microsoft.com/office/word/2020/wordml/sdtdatahash" xmlns:w16sdtfl="http://schemas.microsoft.com/office/word/2024/wordml/sdtformatlock" xmlns:w16se="http://schemas.microsoft.com/office/word/2015/wordml/symex" xmlns:wpg="http://schemas.microsoft.com/office/word/2010/wordprocessingGroup" xmlns:wpi="http://schemas.microsoft.com/office/word/2010/wordprocessingInk" xmlns:wne="http://schemas.microsoft.com/office/word/2006/wordml" xmlns:wps="http://schemas.microsoft.com/office/word/2010/wordprocessingShape" mc:Ignorable="w14 w15 w16se w16cid w16 w16cex w16sdtdh w16sdtfl w16du wp14">
   <w:body>
     <w:p>
       <w:pPr>
@@ -24,15 +24,15 @@
     </w:p>
     <w:p>
       <w:r>
-        <w:t xml:space="preserve">Location: </w:t>
+        <w:t xml:space="preserve">Location: Pulau </w:t>
       </w:r>
       <w:proofErr w:type="spellStart"/>
       <w:r>
-        <w:t>Pulau</w:t>
+        <w:t>Tanakeke</w:t>
       </w:r>
       <w:proofErr w:type="spellEnd"/>
       <w:r>
-        <w:t xml:space="preserve"> Tanakeke, </w:t>
+        <w:t xml:space="preserve">, </w:t>
       </w:r>
       <w:proofErr w:type="spellStart"/>
       <w:r>
@@ -525,10 +525,22 @@
       </w:r>
       <w:proofErr w:type="spellEnd"/>
       <w:r>
-        <w:t xml:space="preserve"> DO WE NEED VILLAGE DESCRIPTIONS? (Fig MAKE MAP). </w:t>
-      </w:r>
-      <w:r>
-        <w:t xml:space="preserve">In each village, mangroves were classified into three type: degraded, natural and EMR. EMR (Ecological Mangrove Restoration) refers to the mangrove restoration method used by Blue Forests where EXPLAIN EMR. Three drop sites were selected in each mangrove type in each village based on mangrove type, </w:t>
+        <w:t xml:space="preserve"> (Fig MAKE MAP). </w:t>
+      </w:r>
+      <w:r>
+        <w:t xml:space="preserve">In each village, mangroves were classified into three type: degraded, natural and EMR. EMR (Ecological Mangrove Restoration) refers to </w:t>
+      </w:r>
+      <w:r>
+        <w:t xml:space="preserve">a low-cost, socially focused </w:t>
+      </w:r>
+      <w:r>
+        <w:t xml:space="preserve">mangrove restoration method used by Blue Forests where </w:t>
+      </w:r>
+      <w:r>
+        <w:t>local communities are involved in every step of the restoration process, and various mangrove replanting techniques are applied to the restoration site</w:t>
+      </w:r>
+      <w:r>
+        <w:t xml:space="preserve">. Three drop sites were selected in each mangrove type in each village based on mangrove type, </w:t>
       </w:r>
       <w:r>
         <w:t>water depth, and permission</w:t>
@@ -542,125 +554,302 @@
     </w:p>
     <w:p>
       <w:r>
-        <w:t>URUV methods followed standard BRUV methods outlined i</w:t>
-      </w:r>
-      <w:bookmarkStart w:id="0" w:name="_GoBack"/>
-      <w:bookmarkEnd w:id="0"/>
-      <w:r>
-        <w:t xml:space="preserve">n LANGLOISE ET AL 2018 AND 2020 but bait was not used. </w:t>
-      </w:r>
-      <w:r>
-        <w:t xml:space="preserve">Six </w:t>
+        <w:t xml:space="preserve">URUV methods followed standard BRUV methods outlined in LANGLOISE ET AL 2018 AND </w:t>
+      </w:r>
+      <w:proofErr w:type="gramStart"/>
+      <w:r>
+        <w:t>2020</w:t>
+      </w:r>
+      <w:proofErr w:type="gramEnd"/>
+      <w:r>
+        <w:t xml:space="preserve"> but bait was not used.</w:t>
+      </w:r>
+      <w:r>
+        <w:t xml:space="preserve"> </w:t>
       </w:r>
       <w:r>
         <w:t xml:space="preserve">GoPro </w:t>
       </w:r>
       <w:r>
-        <w:t xml:space="preserve">FIND GOPRO BRAND were installed on a 1 m </w:t>
+        <w:t xml:space="preserve">SJCAM SJ4000 Action Camera 4K30fps </w:t>
       </w:r>
       <w:proofErr w:type="spellStart"/>
       <w:r>
-        <w:t>pvc</w:t>
+        <w:t>WiFi</w:t>
       </w:r>
       <w:proofErr w:type="spellEnd"/>
       <w:r>
-        <w:t xml:space="preserve"> pipe STUCK INTO the ground. The cameras were deployed horizontal to the SEAFLOOR with an additional 1 m </w:t>
+        <w:t xml:space="preserve"> Cameras</w:t>
+      </w:r>
+      <w:r>
+        <w:t xml:space="preserve"> </w:t>
+      </w:r>
+      <w:r>
+        <w:t xml:space="preserve">were installed on a </w:t>
+      </w:r>
+      <w:proofErr w:type="gramStart"/>
+      <w:r>
+        <w:t>1 m</w:t>
+      </w:r>
+      <w:r>
+        <w:t>eter-tall</w:t>
+      </w:r>
+      <w:proofErr w:type="gramEnd"/>
+      <w:r>
+        <w:t xml:space="preserve"> </w:t>
+      </w:r>
+      <w:r>
+        <w:t>PVC</w:t>
+      </w:r>
+      <w:r>
+        <w:t xml:space="preserve"> pipe</w:t>
+      </w:r>
+      <w:r>
+        <w:t xml:space="preserve"> partially buried in the sediment</w:t>
+      </w:r>
+      <w:r>
+        <w:t xml:space="preserve">. </w:t>
+      </w:r>
+      <w:r>
+        <w:t xml:space="preserve">Two villages were </w:t>
+      </w:r>
+      <w:proofErr w:type="gramStart"/>
+      <w:r>
+        <w:t>sampled</w:t>
+      </w:r>
+      <w:proofErr w:type="gramEnd"/>
+      <w:r>
+        <w:t xml:space="preserve"> and three cameras were installed in each village in each mangrove type, a total of 18 sites (GIVE FIGURE, ASK AIS). </w:t>
+      </w:r>
+      <w:r>
+        <w:t>The cameras were deployed horizontal</w:t>
+      </w:r>
+      <w:r>
+        <w:t>ly</w:t>
+      </w:r>
+      <w:r>
+        <w:t xml:space="preserve"> to the </w:t>
+      </w:r>
+      <w:r>
+        <w:t>ground</w:t>
+      </w:r>
+      <w:r>
+        <w:t xml:space="preserve"> with an additional 1 m </w:t>
+      </w:r>
+      <w:r>
+        <w:t>PVC</w:t>
+      </w:r>
+      <w:r>
+        <w:t xml:space="preserve"> pipe extending parallel to the </w:t>
+      </w:r>
+      <w:r>
+        <w:t>ground</w:t>
+      </w:r>
+      <w:r>
+        <w:t xml:space="preserve"> below the camera so that the </w:t>
+      </w:r>
+      <w:r>
+        <w:t>length of th</w:t>
+      </w:r>
+      <w:r>
+        <w:t>at</w:t>
+      </w:r>
+      <w:r>
+        <w:t xml:space="preserve"> </w:t>
+      </w:r>
+      <w:r>
+        <w:t xml:space="preserve">pipe was visible in the video. </w:t>
+      </w:r>
+      <w:r>
+        <w:t>T</w:t>
+      </w:r>
+      <w:r>
+        <w:t>ick marks spaced 10 cm apart</w:t>
+      </w:r>
+      <w:r>
+        <w:t xml:space="preserve"> were painted onto the </w:t>
+      </w:r>
+      <w:r>
+        <w:t>pipe visible in the video. This allowed for a standardization of water visibility, as the number of ticks was counted for each video vile</w:t>
+      </w:r>
+      <w:r>
+        <w:t xml:space="preserve">. </w:t>
+      </w:r>
+      <w:r>
+        <w:t>Because</w:t>
+      </w:r>
+      <w:r>
+        <w:t xml:space="preserve"> this region experiences a wide tidal range, with mangrove forests being fully exposed to air at low tide</w:t>
+      </w:r>
+      <w:r>
+        <w:t xml:space="preserve">, camera depths varied as they were </w:t>
+      </w:r>
+      <w:r>
+        <w:t xml:space="preserve">deployed at high tide between the hours of </w:t>
+      </w:r>
+      <w:r>
+        <w:t>07:00 and 18:30 to ensure sufficient sunlight and that the camera stayed fully submerged during the duration of filming</w:t>
+      </w:r>
+      <w:r>
+        <w:t>. Cameras faced vegetation in all sites</w:t>
+      </w:r>
+      <w:r>
+        <w:t>.</w:t>
+      </w:r>
+      <w:r>
+        <w:t xml:space="preserve"> Site locations were chosen based on low-boat traffic and consent of the landowner.</w:t>
+      </w:r>
+      <w:r>
+        <w:t xml:space="preserve"> Date, time of day, </w:t>
+      </w:r>
+      <w:r>
+        <w:lastRenderedPageBreak/>
+        <w:t>tide height, water height at location, weather, and water temperature were recorded at each data collection.</w:t>
+      </w:r>
+    </w:p>
+    <w:p>
+      <w:r>
+        <w:t>VIDEO ANALYSIS</w:t>
+      </w:r>
+    </w:p>
+    <w:p>
+      <w:r>
+        <w:t xml:space="preserve">Camera calibrations were conducted by counting the number of tick marks visible on the extending </w:t>
+      </w:r>
+      <w:r>
+        <w:t>PVC</w:t>
+      </w:r>
+      <w:r>
+        <w:t xml:space="preserve"> </w:t>
+      </w:r>
+      <w:r>
+        <w:t>pipe</w:t>
+      </w:r>
+      <w:r>
+        <w:t xml:space="preserve">. Videos were then cut to approximately one hour, starting from five minutes after the camera was set. Videos were watched manually on </w:t>
+      </w:r>
+      <w:r>
+        <w:t>Windows Media Player</w:t>
+      </w:r>
+      <w:r>
+        <w:t xml:space="preserve"> and </w:t>
       </w:r>
       <w:proofErr w:type="spellStart"/>
       <w:r>
-        <w:t>pvc</w:t>
+        <w:t>MaxN</w:t>
       </w:r>
       <w:proofErr w:type="spellEnd"/>
       <w:r>
-        <w:t xml:space="preserve"> pipe extending parallel to the SEAFLOOR below the camera so that the </w:t>
-      </w:r>
-      <w:r>
-        <w:t xml:space="preserve">length of the </w:t>
-      </w:r>
-      <w:r>
-        <w:t xml:space="preserve">pipe was visible in the video. This </w:t>
-      </w:r>
+        <w:t xml:space="preserve"> and T1st were counted </w:t>
+      </w:r>
+      <w:r>
+        <w:t xml:space="preserve">and recorded </w:t>
+      </w:r>
+      <w:r>
+        <w:t>for each fish species</w:t>
+      </w:r>
+      <w:r>
+        <w:t xml:space="preserve"> found on the video</w:t>
+      </w:r>
+      <w:r>
+        <w:t>. Fish were identified down the lowest possible taxonomic level and crabs were identified</w:t>
+      </w:r>
+      <w:r>
+        <w:t xml:space="preserve"> </w:t>
+      </w:r>
+      <w:r>
+        <w:t>at the family-level</w:t>
+      </w:r>
+      <w:r>
+        <w:t xml:space="preserve">. </w:t>
+      </w:r>
+      <w:r>
+        <w:t xml:space="preserve">Gastropods were not counted as video-clarity was not sufficient to get accurate counts. </w:t>
+      </w:r>
+      <w:r>
+        <w:t xml:space="preserve">A sub-sample of images were cross checked </w:t>
+      </w:r>
+      <w:proofErr w:type="gramStart"/>
+      <w:r>
+        <w:t>in order to</w:t>
+      </w:r>
+      <w:proofErr w:type="gramEnd"/>
+      <w:r>
+        <w:t xml:space="preserve"> </w:t>
+      </w:r>
+      <w:r>
+        <w:t xml:space="preserve">avoid </w:t>
+      </w:r>
+      <w:r>
+        <w:t>misidentified fish species</w:t>
+      </w:r>
+      <w:r>
+        <w:t>, and species were identified using GET BOOK NAME AND FROM TOFI</w:t>
+      </w:r>
+      <w:r>
+        <w:t xml:space="preserve">. </w:t>
+      </w:r>
+    </w:p>
+    <w:p>
+      <w:r>
+        <w:t xml:space="preserve">After video data was analyzed and fish species were identified and counted, data was analyzed using RStudio software (CITE). At each village and mangrove type, total fish, total species of fish, and Shannon’s Diversity Index (CITE) </w:t>
+      </w:r>
+      <w:proofErr w:type="gramStart"/>
+      <w:r>
+        <w:t>was</w:t>
+      </w:r>
+      <w:proofErr w:type="gramEnd"/>
+      <w:r>
+        <w:t xml:space="preserve"> calculated. We also conducted an ANOVA analysis on the mangrove type and village to see if habitat preference was significantly different for fish.</w:t>
+      </w:r>
+    </w:p>
+    <w:p/>
+    <w:p>
+      <w:r>
+        <w:br w:type="page"/>
+      </w:r>
+    </w:p>
+    <w:p>
+      <w:r>
+        <w:lastRenderedPageBreak/>
+        <w:t xml:space="preserve">Results outline: </w:t>
+      </w:r>
+    </w:p>
+    <w:p>
+      <w:r>
+        <w:t>Report: min/max tides, min/max times, eig</w:t>
+      </w:r>
+      <w:r>
+        <w:t>ht months</w:t>
+      </w:r>
+    </w:p>
+    <w:p>
       <w:proofErr w:type="spellStart"/>
       <w:r>
-        <w:t>pvc</w:t>
+        <w:t>Tompotanah</w:t>
       </w:r>
       <w:proofErr w:type="spellEnd"/>
       <w:r>
-        <w:t xml:space="preserve"> pipe HAD tick marks spaced 10 cm apart so visibility could be counted in the video processing by counting the tic marks THAT WAS AN AKWARD SENTENCE. MAKE A LIL GRAPHIC</w:t>
-      </w:r>
-      <w:r>
         <w:t xml:space="preserve"> </w:t>
       </w:r>
-      <w:r>
-        <w:t xml:space="preserve">(NOT THE MICOROSOFT PAINT THING YOU MADE). </w:t>
-      </w:r>
-      <w:r>
-        <w:t>Because THIS IS AN INTERTIDAL REGION AND TIDES VARIED GREATLY, camera depths varied as they were placed at a depth ACCORDING TO THE TIDES SO IT STAYED IN THE WATER THROUGHOUT FILMING</w:t>
-      </w:r>
-      <w:r>
-        <w:t xml:space="preserve"> and deployed at high tide between the hours of X AND Y HOURS</w:t>
-      </w:r>
-      <w:r>
-        <w:t>. Cameras faced vegetation in all sites</w:t>
-      </w:r>
-      <w:r>
-        <w:t>.</w:t>
-      </w:r>
-    </w:p>
-    <w:p>
-      <w:r>
-        <w:t>VIDEO ANALYSIS</w:t>
-      </w:r>
-    </w:p>
-    <w:p>
-      <w:r>
-        <w:t xml:space="preserve">Camera calibrations were conducted by counting the number of tick marks visible on the extending </w:t>
-      </w:r>
-      <w:proofErr w:type="spellStart"/>
-      <w:r>
-        <w:t>pvc</w:t>
-      </w:r>
-      <w:proofErr w:type="spellEnd"/>
-      <w:r>
-        <w:t xml:space="preserve"> </w:t>
-      </w:r>
-      <w:proofErr w:type="spellStart"/>
-      <w:r>
-        <w:t>pipi</w:t>
-      </w:r>
-      <w:proofErr w:type="spellEnd"/>
-      <w:r>
-        <w:t xml:space="preserve">. Videos were then cut to approximately one hour, starting from five minutes after the camera was </w:t>
-      </w:r>
-      <w:r>
-        <w:lastRenderedPageBreak/>
-        <w:t xml:space="preserve">set. Videos were watched manually on NAME APPLICATION and </w:t>
-      </w:r>
-      <w:proofErr w:type="spellStart"/>
-      <w:r>
-        <w:t>MaxN</w:t>
-      </w:r>
-      <w:proofErr w:type="spellEnd"/>
-      <w:r>
-        <w:t xml:space="preserve"> and T1st were counted for each fish species. Fish were identified down the lowest possible taxonomic level and crabs were identified BY FAMILY OR WHATEVER YOU END UP DOING. A sub-sample of images were cross checked in order to misidentified fish species. </w:t>
-      </w:r>
-    </w:p>
-    <w:p>
-      <w:r>
-        <w:t>THEN GO INTO DATA ANALYSIS METHODS</w:t>
+      <w:proofErr w:type="gramStart"/>
+      <w:r>
+        <w:t>had both</w:t>
+      </w:r>
+      <w:proofErr w:type="gramEnd"/>
+      <w:r>
+        <w:t xml:space="preserve"> more fish species, number of fish, </w:t>
+      </w:r>
+      <w:proofErr w:type="gramStart"/>
+      <w:r>
+        <w:t>Shannons</w:t>
+      </w:r>
+      <w:proofErr w:type="gramEnd"/>
+      <w:r>
+        <w:t xml:space="preserve"> diversity</w:t>
       </w:r>
     </w:p>
     <w:p/>
-    <w:p>
-      <w:proofErr w:type="gramStart"/>
-      <w:r>
-        <w:t>ALSO</w:t>
-      </w:r>
-      <w:proofErr w:type="gramEnd"/>
-      <w:r>
-        <w:t xml:space="preserve"> HOBO INFO IF WE END UP USING IT</w:t>
-      </w:r>
-    </w:p>
     <w:sectPr>
       <w:pgSz w:w="12240" w:h="15840"/>
       <w:pgMar w:top="1440" w:right="1440" w:bottom="1440" w:left="1440" w:header="720" w:footer="720" w:gutter="0"/>
@@ -672,7 +861,7 @@
 </file>
 
 <file path=word/numbering.xml><?xml version="1.0" encoding="utf-8"?>
-<w:numbering xmlns:wpc="http://schemas.microsoft.com/office/word/2010/wordprocessingCanvas" xmlns:cx="http://schemas.microsoft.com/office/drawing/2014/chartex" xmlns:cx1="http://schemas.microsoft.com/office/drawing/2015/9/8/chartex" xmlns:cx2="http://schemas.microsoft.com/office/drawing/2015/10/21/chartex" xmlns:cx3="http://schemas.microsoft.com/office/drawing/2016/5/9/chartex" xmlns:cx4="http://schemas.microsoft.com/office/drawing/2016/5/10/chartex" xmlns:cx5="http://schemas.microsoft.com/office/drawing/2016/5/11/chartex" xmlns:cx6="http://schemas.microsoft.com/office/drawing/2016/5/12/chartex" xmlns:cx7="http://schemas.microsoft.com/office/drawing/2016/5/13/chartex" xmlns:cx8="http://schemas.microsoft.com/office/drawing/2016/5/14/chartex" xmlns:mc="http://schemas.openxmlformats.org/markup-compatibility/2006" xmlns:aink="http://schemas.microsoft.com/office/drawing/2016/ink" xmlns:am3d="http://schemas.microsoft.com/office/drawing/2017/model3d" xmlns:o="urn:schemas-microsoft-com:office:office" xmlns:r="http://schemas.openxmlformats.org/officeDocument/2006/relationships" xmlns:m="http://schemas.openxmlformats.org/officeDocument/2006/math" xmlns:v="urn:schemas-microsoft-com:vml" xmlns:wp14="http://schemas.microsoft.com/office/word/2010/wordprocessingDrawing" xmlns:wp="http://schemas.openxmlformats.org/drawingml/2006/wordprocessingDrawing" xmlns:w10="urn:schemas-microsoft-com:office:word" xmlns:w="http://schemas.openxmlformats.org/wordprocessingml/2006/main" xmlns:w14="http://schemas.microsoft.com/office/word/2010/wordml" xmlns:w15="http://schemas.microsoft.com/office/word/2012/wordml" xmlns:w16cid="http://schemas.microsoft.com/office/word/2016/wordml/cid" xmlns:w16se="http://schemas.microsoft.com/office/word/2015/wordml/symex" xmlns:wpg="http://schemas.microsoft.com/office/word/2010/wordprocessingGroup" xmlns:wpi="http://schemas.microsoft.com/office/word/2010/wordprocessingInk" xmlns:wne="http://schemas.microsoft.com/office/word/2006/wordml" xmlns:wps="http://schemas.microsoft.com/office/word/2010/wordprocessingShape" mc:Ignorable="w14 w15 w16se w16cid wp14">
+<w:numbering xmlns:wpc="http://schemas.microsoft.com/office/word/2010/wordprocessingCanvas" xmlns:cx="http://schemas.microsoft.com/office/drawing/2014/chartex" xmlns:cx1="http://schemas.microsoft.com/office/drawing/2015/9/8/chartex" xmlns:cx2="http://schemas.microsoft.com/office/drawing/2015/10/21/chartex" xmlns:cx3="http://schemas.microsoft.com/office/drawing/2016/5/9/chartex" xmlns:cx4="http://schemas.microsoft.com/office/drawing/2016/5/10/chartex" xmlns:cx5="http://schemas.microsoft.com/office/drawing/2016/5/11/chartex" xmlns:cx6="http://schemas.microsoft.com/office/drawing/2016/5/12/chartex" xmlns:cx7="http://schemas.microsoft.com/office/drawing/2016/5/13/chartex" xmlns:cx8="http://schemas.microsoft.com/office/drawing/2016/5/14/chartex" xmlns:mc="http://schemas.openxmlformats.org/markup-compatibility/2006" xmlns:aink="http://schemas.microsoft.com/office/drawing/2016/ink" xmlns:am3d="http://schemas.microsoft.com/office/drawing/2017/model3d" xmlns:o="urn:schemas-microsoft-com:office:office" xmlns:oel="http://schemas.microsoft.com/office/2019/extlst" xmlns:r="http://schemas.openxmlformats.org/officeDocument/2006/relationships" xmlns:m="http://schemas.openxmlformats.org/officeDocument/2006/math" xmlns:v="urn:schemas-microsoft-com:vml" xmlns:wp14="http://schemas.microsoft.com/office/word/2010/wordprocessingDrawing" xmlns:wp="http://schemas.openxmlformats.org/drawingml/2006/wordprocessingDrawing" xmlns:w10="urn:schemas-microsoft-com:office:word" xmlns:w="http://schemas.openxmlformats.org/wordprocessingml/2006/main" xmlns:w14="http://schemas.microsoft.com/office/word/2010/wordml" xmlns:w15="http://schemas.microsoft.com/office/word/2012/wordml" xmlns:w16cex="http://schemas.microsoft.com/office/word/2018/wordml/cex" xmlns:w16cid="http://schemas.microsoft.com/office/word/2016/wordml/cid" xmlns:w16="http://schemas.microsoft.com/office/word/2018/wordml" xmlns:w16du="http://schemas.microsoft.com/office/word/2023/wordml/word16du" xmlns:w16sdtdh="http://schemas.microsoft.com/office/word/2020/wordml/sdtdatahash" xmlns:w16sdtfl="http://schemas.microsoft.com/office/word/2024/wordml/sdtformatlock" xmlns:w16se="http://schemas.microsoft.com/office/word/2015/wordml/symex" xmlns:wpg="http://schemas.microsoft.com/office/word/2010/wordprocessingGroup" xmlns:wpi="http://schemas.microsoft.com/office/word/2010/wordprocessingInk" xmlns:wne="http://schemas.microsoft.com/office/word/2006/wordml" xmlns:wps="http://schemas.microsoft.com/office/word/2010/wordprocessingShape" mc:Ignorable="w14 w15 w16se w16cid w16 w16cex w16sdtdh w16sdtfl w16du wp14">
   <w:abstractNum w:abstractNumId="0" w15:restartNumberingAfterBreak="0">
     <w:nsid w:val="023C5857"/>
     <w:multiLevelType w:val="hybridMultilevel"/>
@@ -1012,20 +1201,20 @@
       </w:rPr>
     </w:lvl>
   </w:abstractNum>
-  <w:num w:numId="1">
+  <w:num w:numId="1" w16cid:durableId="1619096747">
     <w:abstractNumId w:val="2"/>
   </w:num>
-  <w:num w:numId="2">
+  <w:num w:numId="2" w16cid:durableId="795292962">
     <w:abstractNumId w:val="0"/>
   </w:num>
-  <w:num w:numId="3">
+  <w:num w:numId="3" w16cid:durableId="971590940">
     <w:abstractNumId w:val="1"/>
   </w:num>
 </w:numbering>
 </file>
 
 <file path=word/styles.xml><?xml version="1.0" encoding="utf-8"?>
-<w:styles xmlns:mc="http://schemas.openxmlformats.org/markup-compatibility/2006" xmlns:r="http://schemas.openxmlformats.org/officeDocument/2006/relationships" xmlns:w="http://schemas.openxmlformats.org/wordprocessingml/2006/main" xmlns:w14="http://schemas.microsoft.com/office/word/2010/wordml" xmlns:w15="http://schemas.microsoft.com/office/word/2012/wordml" xmlns:w16cid="http://schemas.microsoft.com/office/word/2016/wordml/cid" xmlns:w16se="http://schemas.microsoft.com/office/word/2015/wordml/symex" mc:Ignorable="w14 w15 w16se w16cid">
+<w:styles xmlns:mc="http://schemas.openxmlformats.org/markup-compatibility/2006" xmlns:r="http://schemas.openxmlformats.org/officeDocument/2006/relationships" xmlns:w="http://schemas.openxmlformats.org/wordprocessingml/2006/main" xmlns:w14="http://schemas.microsoft.com/office/word/2010/wordml" xmlns:w15="http://schemas.microsoft.com/office/word/2012/wordml" xmlns:w16cex="http://schemas.microsoft.com/office/word/2018/wordml/cex" xmlns:w16cid="http://schemas.microsoft.com/office/word/2016/wordml/cid" xmlns:w16="http://schemas.microsoft.com/office/word/2018/wordml" xmlns:w16du="http://schemas.microsoft.com/office/word/2023/wordml/word16du" xmlns:w16sdtdh="http://schemas.microsoft.com/office/word/2020/wordml/sdtdatahash" xmlns:w16sdtfl="http://schemas.microsoft.com/office/word/2024/wordml/sdtformatlock" xmlns:w16se="http://schemas.microsoft.com/office/word/2015/wordml/symex" mc:Ignorable="w14 w15 w16se w16cid w16 w16cex w16sdtdh w16sdtfl w16du">
   <w:docDefaults>
     <w:rPrDefault>
       <w:rPr>
@@ -1428,7 +1617,6 @@
   <w:style w:type="character" w:default="1" w:styleId="DefaultParagraphFont">
     <w:name w:val="Default Paragraph Font"/>
     <w:uiPriority w:val="1"/>
-    <w:semiHidden/>
     <w:unhideWhenUsed/>
   </w:style>
   <w:style w:type="table" w:default="1" w:styleId="TableNormal">
